--- a/ECOSTRESS_Workshop_Instructions.docx
+++ b/ECOSTRESS_Workshop_Instructions.docx
@@ -787,7 +787,10 @@
       </w:r>
       <w:proofErr w:type="spellEnd"/>
       <w:r>
-        <w:t xml:space="preserve"> Search Client to access ECOSTRESS Data, check out the MASTER ECOSTRESS Quick Guide </w:t>
+        <w:t xml:space="preserve"> Search Client to access ECOSTRESS Data, check out the </w:t>
+      </w:r>
+      <w:r>
+        <w:t xml:space="preserve">MASTER ECOSTRESS Quick Guide </w:t>
       </w:r>
       <w:proofErr w:type="spellStart"/>
       <w:r>
@@ -795,7 +798,13 @@
       </w:r>
       <w:proofErr w:type="spellEnd"/>
       <w:r>
-        <w:t xml:space="preserve"> Search[1].pdf file</w:t>
+        <w:t xml:space="preserve"> Search _forEarlyAdopters.docx</w:t>
+      </w:r>
+      <w:r>
+        <w:t xml:space="preserve"> </w:t>
+      </w:r>
+      <w:r>
+        <w:t>file</w:t>
       </w:r>
       <w:r>
         <w:t xml:space="preserve"> provided in the workshop materials.</w:t>
@@ -1265,13 +1274,12 @@
         </w:numPr>
         <w:rPr>
           <w:rFonts w:cstheme="minorHAnsi"/>
+          <w:sz w:val="24"/>
         </w:rPr>
       </w:pPr>
       <w:r>
         <w:rPr>
           <w:rFonts w:cstheme="minorHAnsi"/>
-          <w:color w:val="707070"/>
-          <w:sz w:val="21"/>
           <w:szCs w:val="21"/>
         </w:rPr>
         <w:t>R</w:t>
@@ -1279,8 +1287,6 @@
       <w:r>
         <w:rPr>
           <w:rFonts w:cstheme="minorHAnsi"/>
-          <w:color w:val="707070"/>
-          <w:sz w:val="21"/>
           <w:szCs w:val="21"/>
         </w:rPr>
         <w:t xml:space="preserve">un the script again, this time adding an optional argument to only process specific </w:t>
@@ -1288,8 +1294,6 @@
       <w:r>
         <w:rPr>
           <w:rFonts w:cstheme="minorHAnsi"/>
-          <w:color w:val="707070"/>
-          <w:sz w:val="21"/>
           <w:szCs w:val="21"/>
         </w:rPr>
         <w:t>science datasets (</w:t>
@@ -1297,8 +1301,6 @@
       <w:r>
         <w:rPr>
           <w:rFonts w:cstheme="minorHAnsi"/>
-          <w:color w:val="707070"/>
-          <w:sz w:val="21"/>
           <w:szCs w:val="21"/>
         </w:rPr>
         <w:t>SDS</w:t>
@@ -1306,8 +1308,6 @@
       <w:r>
         <w:rPr>
           <w:rFonts w:cstheme="minorHAnsi"/>
-          <w:color w:val="707070"/>
-          <w:sz w:val="21"/>
           <w:szCs w:val="21"/>
         </w:rPr>
         <w:t>)</w:t>
@@ -1315,8 +1315,6 @@
       <w:r>
         <w:rPr>
           <w:rFonts w:cstheme="minorHAnsi"/>
-          <w:color w:val="707070"/>
-          <w:sz w:val="21"/>
           <w:szCs w:val="21"/>
         </w:rPr>
         <w:t xml:space="preserve"> within </w:t>
@@ -1324,8 +1322,6 @@
       <w:r>
         <w:rPr>
           <w:rFonts w:cstheme="minorHAnsi"/>
-          <w:color w:val="707070"/>
-          <w:sz w:val="21"/>
           <w:szCs w:val="21"/>
         </w:rPr>
         <w:t>the</w:t>
@@ -1333,8 +1329,6 @@
       <w:r>
         <w:rPr>
           <w:rFonts w:cstheme="minorHAnsi"/>
-          <w:color w:val="707070"/>
-          <w:sz w:val="21"/>
           <w:szCs w:val="21"/>
         </w:rPr>
         <w:t xml:space="preserve"> L3ETPTJPL file.</w:t>
@@ -1635,6 +1629,8 @@
       <w:r>
         <w:t xml:space="preserve"> have been created.</w:t>
       </w:r>
+      <w:bookmarkStart w:id="0" w:name="_GoBack"/>
+      <w:bookmarkEnd w:id="0"/>
     </w:p>
     <w:p>
       <w:pPr>
@@ -1740,7 +1736,15 @@
       </w:r>
       <w:proofErr w:type="spellEnd"/>
       <w:r>
-        <w:t xml:space="preserve"> conda environment should still be activated in your command line app</w:t>
+        <w:t xml:space="preserve"> </w:t>
+      </w:r>
+      <w:proofErr w:type="spellStart"/>
+      <w:r>
+        <w:t>conda</w:t>
+      </w:r>
+      <w:proofErr w:type="spellEnd"/>
+      <w:r>
+        <w:t xml:space="preserve"> environment should still be activated in your command line app</w:t>
       </w:r>
       <w:r>
         <w:t>.</w:t>
@@ -2029,7 +2033,15 @@
       </w:r>
       <w:proofErr w:type="spellEnd"/>
       <w:r>
-        <w:t xml:space="preserve"> and GeoTIFF files have exported correctly.</w:t>
+        <w:t xml:space="preserve"> and </w:t>
+      </w:r>
+      <w:proofErr w:type="spellStart"/>
+      <w:r>
+        <w:t>GeoTIFF</w:t>
+      </w:r>
+      <w:proofErr w:type="spellEnd"/>
+      <w:r>
+        <w:t xml:space="preserve"> files have exported correctly.</w:t>
       </w:r>
     </w:p>
     <w:p>
@@ -2236,8 +2248,13 @@
       </w:r>
       <w:proofErr w:type="spellEnd"/>
       <w:r>
-        <w:t>/lon</w:t>
-      </w:r>
+        <w:t>/</w:t>
+      </w:r>
+      <w:proofErr w:type="spellStart"/>
+      <w:r>
+        <w:t>lon</w:t>
+      </w:r>
+      <w:proofErr w:type="spellEnd"/>
     </w:p>
     <w:p>
       <w:pPr>
@@ -2838,8 +2855,6 @@
       <w:r>
         <w:t>Play with the symbology of the tower marker</w:t>
       </w:r>
-      <w:bookmarkStart w:id="0" w:name="_GoBack"/>
-      <w:bookmarkEnd w:id="0"/>
     </w:p>
     <w:p>
       <w:pPr>
